--- a/Assignment2/1.docx
+++ b/Assignment2/1.docx
@@ -28,13 +28,143 @@
       <w:pPr>
         <w:bidi/>
         <w:rPr>
-          <w:rFonts w:cs="B Zar" w:hint="cs"/>
+          <w:rFonts w:cs="B Zar"/>
           <w:sz w:val="28"/>
           <w:szCs w:val="28"/>
           <w:rtl/>
           <w:lang w:bidi="fa-IR"/>
         </w:rPr>
       </w:pPr>
+      <w:r>
+        <w:rPr>
+          <w:noProof/>
+        </w:rPr>
+        <mc:AlternateContent>
+          <mc:Choice Requires="wps">
+            <w:drawing>
+              <wp:anchor distT="0" distB="0" distL="114300" distR="114300" simplePos="0" relativeHeight="251687936" behindDoc="0" locked="0" layoutInCell="1" allowOverlap="1" wp14:anchorId="7775DC75" wp14:editId="003A045F">
+                <wp:simplePos x="0" y="0"/>
+                <wp:positionH relativeFrom="column">
+                  <wp:posOffset>5515336</wp:posOffset>
+                </wp:positionH>
+                <wp:positionV relativeFrom="paragraph">
+                  <wp:posOffset>418159</wp:posOffset>
+                </wp:positionV>
+                <wp:extent cx="706055" cy="706055"/>
+                <wp:effectExtent l="0" t="0" r="18415" b="18415"/>
+                <wp:wrapNone/>
+                <wp:docPr id="11" name="Oval 11"/>
+                <wp:cNvGraphicFramePr/>
+                <a:graphic xmlns:a="http://schemas.openxmlformats.org/drawingml/2006/main">
+                  <a:graphicData uri="http://schemas.microsoft.com/office/word/2010/wordprocessingShape">
+                    <wps:wsp>
+                      <wps:cNvSpPr/>
+                      <wps:spPr>
+                        <a:xfrm>
+                          <a:off x="0" y="0"/>
+                          <a:ext cx="706055" cy="706055"/>
+                        </a:xfrm>
+                        <a:prstGeom prst="ellipse">
+                          <a:avLst/>
+                        </a:prstGeom>
+                      </wps:spPr>
+                      <wps:style>
+                        <a:lnRef idx="2">
+                          <a:schemeClr val="accent6">
+                            <a:shade val="50000"/>
+                          </a:schemeClr>
+                        </a:lnRef>
+                        <a:fillRef idx="1">
+                          <a:schemeClr val="accent6"/>
+                        </a:fillRef>
+                        <a:effectRef idx="0">
+                          <a:schemeClr val="accent6"/>
+                        </a:effectRef>
+                        <a:fontRef idx="minor">
+                          <a:schemeClr val="lt1"/>
+                        </a:fontRef>
+                      </wps:style>
+                      <wps:txbx>
+                        <w:txbxContent>
+                          <w:p>
+                            <w:pPr>
+                              <w:jc w:val="center"/>
+                              <w:rPr>
+                                <w:rFonts w:hint="cs"/>
+                                <w:b/>
+                                <w:bCs/>
+                                <w:sz w:val="20"/>
+                                <w:szCs w:val="20"/>
+                                <w:lang w:bidi="fa-IR"/>
+                              </w:rPr>
+                            </w:pPr>
+                            <w:r>
+                              <w:rPr>
+                                <w:b/>
+                                <w:bCs/>
+                                <w:sz w:val="20"/>
+                                <w:szCs w:val="20"/>
+                                <w:lang w:bidi="fa-IR"/>
+                              </w:rPr>
+                              <w:t>Def</w:t>
+                            </w:r>
+                          </w:p>
+                        </w:txbxContent>
+                      </wps:txbx>
+                      <wps:bodyPr rot="0" spcFirstLastPara="0" vertOverflow="overflow" horzOverflow="overflow" vert="horz" wrap="square" lIns="91440" tIns="45720" rIns="91440" bIns="45720" numCol="1" spcCol="0" rtlCol="0" fromWordArt="0" anchor="ctr" anchorCtr="0" forceAA="0" compatLnSpc="1">
+                        <a:prstTxWarp prst="textNoShape">
+                          <a:avLst/>
+                        </a:prstTxWarp>
+                        <a:noAutofit/>
+                      </wps:bodyPr>
+                    </wps:wsp>
+                  </a:graphicData>
+                </a:graphic>
+                <wp14:sizeRelH relativeFrom="margin">
+                  <wp14:pctWidth>0</wp14:pctWidth>
+                </wp14:sizeRelH>
+                <wp14:sizeRelV relativeFrom="margin">
+                  <wp14:pctHeight>0</wp14:pctHeight>
+                </wp14:sizeRelV>
+              </wp:anchor>
+            </w:drawing>
+          </mc:Choice>
+          <mc:Fallback>
+            <w:pict>
+              <v:oval w14:anchorId="7775DC75" id="Oval 11" o:spid="_x0000_s1026" style="position:absolute;left:0;text-align:left;margin-left:434.3pt;margin-top:32.95pt;width:55.6pt;height:55.6pt;z-index:251687936;visibility:visible;mso-wrap-style:square;mso-width-percent:0;mso-height-percent:0;mso-wrap-distance-left:9pt;mso-wrap-distance-top:0;mso-wrap-distance-right:9pt;mso-wrap-distance-bottom:0;mso-position-horizontal:absolute;mso-position-horizontal-relative:text;mso-position-vertical:absolute;mso-position-vertical-relative:text;mso-width-percent:0;mso-height-percent:0;mso-width-relative:margin;mso-height-relative:margin;v-text-anchor:middle" o:gfxdata="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" fillcolor="#70ad47 [3209]" strokecolor="#375623 [1609]" strokeweight="1pt">
+                <v:stroke joinstyle="miter"/>
+                <v:textbox>
+                  <w:txbxContent>
+                    <w:p>
+                      <w:pPr>
+                        <w:jc w:val="center"/>
+                        <w:rPr>
+                          <w:rFonts w:hint="cs"/>
+                          <w:b/>
+                          <w:bCs/>
+                          <w:sz w:val="20"/>
+                          <w:szCs w:val="20"/>
+                          <w:lang w:bidi="fa-IR"/>
+                        </w:rPr>
+                      </w:pPr>
+                      <w:r>
+                        <w:rPr>
+                          <w:b/>
+                          <w:bCs/>
+                          <w:sz w:val="20"/>
+                          <w:szCs w:val="20"/>
+                          <w:lang w:bidi="fa-IR"/>
+                        </w:rPr>
+                        <w:t>Def</w:t>
+                      </w:r>
+                    </w:p>
+                  </w:txbxContent>
+                </v:textbox>
+              </v:oval>
+            </w:pict>
+          </mc:Fallback>
+        </mc:AlternateContent>
+      </w:r>
       <w:r>
         <w:rPr>
           <w:rFonts w:cs="B Zar" w:hint="cs"/>
@@ -47,7 +177,7 @@
         <mc:AlternateContent>
           <mc:Choice Requires="wpg">
             <w:drawing>
-              <wp:anchor distT="0" distB="0" distL="114300" distR="114300" simplePos="0" relativeHeight="251685888" behindDoc="0" locked="0" layoutInCell="1" allowOverlap="1" wp14:anchorId="0E78B5FD" wp14:editId="56291BC5">
+              <wp:anchor distT="0" distB="0" distL="114300" distR="114300" simplePos="0" relativeHeight="251685888" behindDoc="0" locked="0" layoutInCell="1" allowOverlap="1" wp14:anchorId="0E78B5FD" wp14:editId="102418B1">
                 <wp:simplePos x="0" y="0"/>
                 <wp:positionH relativeFrom="column">
                   <wp:posOffset>1940118</wp:posOffset>
@@ -176,16 +306,18 @@
                         </wps:spPr>
                         <wps:style>
                           <a:lnRef idx="2">
-                            <a:schemeClr val="accent1"/>
+                            <a:schemeClr val="accent4">
+                              <a:shade val="50000"/>
+                            </a:schemeClr>
                           </a:lnRef>
                           <a:fillRef idx="1">
-                            <a:schemeClr val="lt1"/>
+                            <a:schemeClr val="accent4"/>
                           </a:fillRef>
                           <a:effectRef idx="0">
-                            <a:schemeClr val="accent1"/>
+                            <a:schemeClr val="accent4"/>
                           </a:effectRef>
                           <a:fontRef idx="minor">
-                            <a:schemeClr val="dk1"/>
+                            <a:schemeClr val="lt1"/>
                           </a:fontRef>
                         </wps:style>
                         <wps:txbx>
@@ -266,16 +398,18 @@
                         </wps:spPr>
                         <wps:style>
                           <a:lnRef idx="2">
-                            <a:schemeClr val="accent1"/>
+                            <a:schemeClr val="accent4">
+                              <a:shade val="50000"/>
+                            </a:schemeClr>
                           </a:lnRef>
                           <a:fillRef idx="1">
-                            <a:schemeClr val="lt1"/>
+                            <a:schemeClr val="accent4"/>
                           </a:fillRef>
                           <a:effectRef idx="0">
-                            <a:schemeClr val="accent1"/>
+                            <a:schemeClr val="accent4"/>
                           </a:effectRef>
                           <a:fontRef idx="minor">
-                            <a:schemeClr val="dk1"/>
+                            <a:schemeClr val="lt1"/>
                           </a:fontRef>
                         </wps:style>
                         <wps:txbx>
@@ -311,16 +445,18 @@
                         </wps:spPr>
                         <wps:style>
                           <a:lnRef idx="2">
-                            <a:schemeClr val="accent1"/>
+                            <a:schemeClr val="accent6">
+                              <a:shade val="50000"/>
+                            </a:schemeClr>
                           </a:lnRef>
                           <a:fillRef idx="1">
-                            <a:schemeClr val="lt1"/>
+                            <a:schemeClr val="accent6"/>
                           </a:fillRef>
                           <a:effectRef idx="0">
-                            <a:schemeClr val="accent1"/>
+                            <a:schemeClr val="accent6"/>
                           </a:effectRef>
                           <a:fontRef idx="minor">
-                            <a:schemeClr val="dk1"/>
+                            <a:schemeClr val="lt1"/>
                           </a:fontRef>
                         </wps:style>
                         <wps:txbx>
@@ -401,16 +537,18 @@
                         </wps:spPr>
                         <wps:style>
                           <a:lnRef idx="2">
-                            <a:schemeClr val="accent1"/>
+                            <a:schemeClr val="accent6">
+                              <a:shade val="50000"/>
+                            </a:schemeClr>
                           </a:lnRef>
                           <a:fillRef idx="1">
-                            <a:schemeClr val="lt1"/>
+                            <a:schemeClr val="accent6"/>
                           </a:fillRef>
                           <a:effectRef idx="0">
-                            <a:schemeClr val="accent1"/>
+                            <a:schemeClr val="accent6"/>
                           </a:effectRef>
                           <a:fontRef idx="minor">
-                            <a:schemeClr val="dk1"/>
+                            <a:schemeClr val="lt1"/>
                           </a:fontRef>
                         </wps:style>
                         <wps:txbx>
@@ -767,8 +905,8 @@
           </mc:Choice>
           <mc:Fallback>
             <w:pict>
-              <v:group w14:anchorId="0E78B5FD" id="Group 20" o:spid="_x0000_s1026" style="position:absolute;left:0;text-align:left;margin-left:152.75pt;margin-top:22.55pt;width:165.3pt;height:247.3pt;z-index:251685888;mso-width-relative:margin;mso-height-relative:margin" coordsize="20991,31407" o:gfxdata="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">
-                <v:oval id="Oval 1" o:spid="_x0000_s1027" style="position:absolute;left:10177;top:6599;width:4294;height:4294;visibility:visible;mso-wrap-style:square;v-text-anchor:middle" o:gfxdata="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" fillcolor="white [3201]" strokecolor="#4472c4 [3204]" strokeweight="1pt">
+              <v:group w14:anchorId="0E78B5FD" id="Group 20" o:spid="_x0000_s1027" style="position:absolute;left:0;text-align:left;margin-left:152.75pt;margin-top:22.55pt;width:165.3pt;height:247.3pt;z-index:251685888;mso-width-relative:margin;mso-height-relative:margin" coordsize="20991,31407" o:gfxdata="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">
+                <v:oval id="Oval 1" o:spid="_x0000_s1028" style="position:absolute;left:10177;top:6599;width:4294;height:4294;visibility:visible;mso-wrap-style:square;v-text-anchor:middle" o:gfxdata="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" fillcolor="white [3201]" strokecolor="#4472c4 [3204]" strokeweight="1pt">
                   <v:stroke joinstyle="miter"/>
                   <v:textbox>
                     <w:txbxContent>
@@ -783,7 +921,7 @@
                     </w:txbxContent>
                   </v:textbox>
                 </v:oval>
-                <v:oval id="Oval 2" o:spid="_x0000_s1028" style="position:absolute;left:10177;top:13437;width:4293;height:4293;visibility:visible;mso-wrap-style:square;v-text-anchor:middle" o:gfxdata="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" fillcolor="white [3201]" strokecolor="#4472c4 [3204]" strokeweight="1pt">
+                <v:oval id="Oval 2" o:spid="_x0000_s1029" style="position:absolute;left:10177;top:13437;width:4293;height:4293;visibility:visible;mso-wrap-style:square;v-text-anchor:middle" o:gfxdata="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" fillcolor="white [3201]" strokecolor="#4472c4 [3204]" strokeweight="1pt">
                   <v:stroke joinstyle="miter"/>
                   <v:textbox>
                     <w:txbxContent>
@@ -798,7 +936,7 @@
                     </w:txbxContent>
                   </v:textbox>
                 </v:oval>
-                <v:oval id="Oval 3" o:spid="_x0000_s1029" style="position:absolute;top:8587;width:4292;height:4293;visibility:visible;mso-wrap-style:square;v-text-anchor:middle" o:gfxdata="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" fillcolor="white [3201]" strokecolor="#4472c4 [3204]" strokeweight="1pt">
+                <v:oval id="Oval 3" o:spid="_x0000_s1030" style="position:absolute;top:8587;width:4292;height:4293;visibility:visible;mso-wrap-style:square;v-text-anchor:middle" o:gfxdata="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" fillcolor="#ffc000 [3207]" strokecolor="#7f5f00 [1607]" strokeweight="1pt">
                   <v:stroke joinstyle="miter"/>
                   <v:textbox>
                     <w:txbxContent>
@@ -813,7 +951,7 @@
                     </w:txbxContent>
                   </v:textbox>
                 </v:oval>
-                <v:oval id="Oval 4" o:spid="_x0000_s1030" style="position:absolute;left:10018;top:20196;width:4294;height:4294;visibility:visible;mso-wrap-style:square;v-text-anchor:middle" o:gfxdata="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" fillcolor="white [3201]" strokecolor="#4472c4 [3204]" strokeweight="1pt">
+                <v:oval id="Oval 4" o:spid="_x0000_s1031" style="position:absolute;left:10018;top:20196;width:4294;height:4294;visibility:visible;mso-wrap-style:square;v-text-anchor:middle" o:gfxdata="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" fillcolor="white [3201]" strokecolor="#4472c4 [3204]" strokeweight="1pt">
                   <v:stroke joinstyle="miter"/>
                   <v:textbox>
                     <w:txbxContent>
@@ -828,7 +966,7 @@
                     </w:txbxContent>
                   </v:textbox>
                 </v:oval>
-                <v:oval id="Oval 5" o:spid="_x0000_s1031" style="position:absolute;left:4293;top:27113;width:4294;height:4294;visibility:visible;mso-wrap-style:square;v-text-anchor:middle" o:gfxdata="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" fillcolor="white [3201]" strokecolor="#4472c4 [3204]" strokeweight="1pt">
+                <v:oval id="Oval 5" o:spid="_x0000_s1032" style="position:absolute;left:4293;top:27113;width:4294;height:4294;visibility:visible;mso-wrap-style:square;v-text-anchor:middle" o:gfxdata="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" fillcolor="#ffc000 [3207]" strokecolor="#7f5f00 [1607]" strokeweight="1pt">
                   <v:stroke joinstyle="miter"/>
                   <v:textbox>
                     <w:txbxContent>
@@ -843,7 +981,7 @@
                     </w:txbxContent>
                   </v:textbox>
                 </v:oval>
-                <v:oval id="Oval 6" o:spid="_x0000_s1032" style="position:absolute;left:10177;width:4294;height:4293;visibility:visible;mso-wrap-style:square;v-text-anchor:middle" o:gfxdata="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" fillcolor="white [3201]" strokecolor="#4472c4 [3204]" strokeweight="1pt">
+                <v:oval id="Oval 6" o:spid="_x0000_s1033" style="position:absolute;left:10177;width:4294;height:4293;visibility:visible;mso-wrap-style:square;v-text-anchor:middle" o:gfxdata="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" fillcolor="#70ad47 [3209]" strokecolor="#375623 [1609]" strokeweight="1pt">
                   <v:stroke joinstyle="miter"/>
                   <v:textbox>
                     <w:txbxContent>
@@ -858,7 +996,7 @@
                     </w:txbxContent>
                   </v:textbox>
                 </v:oval>
-                <v:oval id="Oval 7" o:spid="_x0000_s1033" style="position:absolute;left:16697;top:27113;width:4294;height:4294;visibility:visible;mso-wrap-style:square;v-text-anchor:middle" o:gfxdata="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" fillcolor="white [3201]" strokecolor="#4472c4 [3204]" strokeweight="1pt">
+                <v:oval id="Oval 7" o:spid="_x0000_s1034" style="position:absolute;left:16697;top:27113;width:4294;height:4294;visibility:visible;mso-wrap-style:square;v-text-anchor:middle" o:gfxdata="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" fillcolor="white [3201]" strokecolor="#4472c4 [3204]" strokeweight="1pt">
                   <v:stroke joinstyle="miter"/>
                   <v:textbox>
                     <w:txbxContent>
@@ -873,7 +1011,7 @@
                     </w:txbxContent>
                   </v:textbox>
                 </v:oval>
-                <v:oval id="Oval 8" o:spid="_x0000_s1034" style="position:absolute;top:16856;width:4292;height:4293;visibility:visible;mso-wrap-style:square;v-text-anchor:middle" o:gfxdata="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" fillcolor="white [3201]" strokecolor="#4472c4 [3204]" strokeweight="1pt">
+                <v:oval id="Oval 8" o:spid="_x0000_s1035" style="position:absolute;top:16856;width:4292;height:4293;visibility:visible;mso-wrap-style:square;v-text-anchor:middle" o:gfxdata="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" fillcolor="#70ad47 [3209]" strokecolor="#375623 [1609]" strokeweight="1pt">
                   <v:stroke joinstyle="miter"/>
                   <v:textbox>
                     <w:txbxContent>
@@ -892,38 +1030,38 @@
                   <v:path arrowok="t" fillok="f" o:connecttype="none"/>
                   <o:lock v:ext="edit" shapetype="t"/>
                 </v:shapetype>
-                <v:shape id="Straight Arrow Connector 9" o:spid="_x0000_s1035" type="#_x0000_t32" style="position:absolute;left:12211;top:4293;width:0;height:2307;visibility:visible;mso-wrap-style:square" o:connectortype="straight" o:gfxdata="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" strokecolor="#ed7d31 [3205]" strokeweight=".5pt">
+                <v:shape id="Straight Arrow Connector 9" o:spid="_x0000_s1036" type="#_x0000_t32" style="position:absolute;left:12211;top:4293;width:0;height:2307;visibility:visible;mso-wrap-style:square" o:connectortype="straight" o:gfxdata="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" strokecolor="#ed7d31 [3205]" strokeweight=".5pt">
                   <v:stroke endarrow="block" joinstyle="miter"/>
                 </v:shape>
-                <v:shape id="Straight Arrow Connector 10" o:spid="_x0000_s1036" type="#_x0000_t32" style="position:absolute;left:12211;top:11131;width:0;height:2307;visibility:visible;mso-wrap-style:square" o:connectortype="straight" o:gfxdata="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" strokecolor="#ed7d31 [3205]" strokeweight=".5pt">
+                <v:shape id="Straight Arrow Connector 10" o:spid="_x0000_s1037" type="#_x0000_t32" style="position:absolute;left:12211;top:11131;width:0;height:2307;visibility:visible;mso-wrap-style:square" o:connectortype="straight" o:gfxdata="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" strokecolor="#ed7d31 [3205]" strokeweight=".5pt">
                   <v:stroke endarrow="block" joinstyle="miter"/>
                 </v:shape>
-                <v:shape id="Straight Arrow Connector 12" o:spid="_x0000_s1037" type="#_x0000_t32" style="position:absolute;left:12211;top:17731;width:0;height:2307;visibility:visible;mso-wrap-style:square" o:connectortype="straight" o:gfxdata="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" strokecolor="#ed7d31 [3205]" strokeweight=".5pt">
+                <v:shape id="Straight Arrow Connector 12" o:spid="_x0000_s1038" type="#_x0000_t32" style="position:absolute;left:12211;top:17731;width:0;height:2307;visibility:visible;mso-wrap-style:square" o:connectortype="straight" o:gfxdata="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" strokecolor="#ed7d31 [3205]" strokeweight=".5pt">
                   <v:stroke endarrow="block" joinstyle="miter"/>
                 </v:shape>
-                <v:shape id="Straight Arrow Connector 13" o:spid="_x0000_s1038" type="#_x0000_t32" style="position:absolute;left:7956;top:23860;width:2689;height:3882;flip:x;visibility:visible;mso-wrap-style:square" o:connectortype="straight" o:gfxdata="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" strokecolor="#ed7d31 [3205]" strokeweight=".5pt">
+                <v:shape id="Straight Arrow Connector 13" o:spid="_x0000_s1039" type="#_x0000_t32" style="position:absolute;left:7956;top:23860;width:2689;height:3882;flip:x;visibility:visible;mso-wrap-style:square" o:connectortype="straight" o:gfxdata="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" strokecolor="#ed7d31 [3205]" strokeweight=".5pt">
                   <v:stroke endarrow="block" joinstyle="miter"/>
                 </v:shape>
-                <v:shape id="Straight Arrow Connector 14" o:spid="_x0000_s1039" type="#_x0000_t32" style="position:absolute;left:8587;top:29466;width:8111;height:0;visibility:visible;mso-wrap-style:square" o:connectortype="straight" o:gfxdata="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" strokecolor="#ed7d31 [3205]" strokeweight=".5pt">
+                <v:shape id="Straight Arrow Connector 14" o:spid="_x0000_s1040" type="#_x0000_t32" style="position:absolute;left:8587;top:29466;width:8111;height:0;visibility:visible;mso-wrap-style:square" o:connectortype="straight" o:gfxdata="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" strokecolor="#ed7d31 [3205]" strokeweight=".5pt">
                   <v:stroke endarrow="block" joinstyle="miter"/>
                 </v:shape>
-                <v:shape id="Straight Arrow Connector 15" o:spid="_x0000_s1040" type="#_x0000_t32" style="position:absolute;left:14312;top:23217;width:3657;height:3896;visibility:visible;mso-wrap-style:square" o:connectortype="straight" o:gfxdata="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" strokecolor="#ed7d31 [3205]" strokeweight=".5pt">
+                <v:shape id="Straight Arrow Connector 15" o:spid="_x0000_s1041" type="#_x0000_t32" style="position:absolute;left:14312;top:23217;width:3657;height:3896;visibility:visible;mso-wrap-style:square" o:connectortype="straight" o:gfxdata="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" strokecolor="#ed7d31 [3205]" strokeweight=".5pt">
                   <v:stroke endarrow="block" joinstyle="miter"/>
                 </v:shape>
                 <v:shapetype id="_x0000_t37" coordsize="21600,21600" o:spt="37" o:oned="t" path="m,c10800,,21600,10800,21600,21600e" filled="f">
                   <v:path arrowok="t" fillok="f" o:connecttype="none"/>
                   <o:lock v:ext="edit" shapetype="t"/>
                 </v:shapetype>
-                <v:shape id="Connector: Curved 16" o:spid="_x0000_s1041" type="#_x0000_t37" style="position:absolute;left:7915;top:15299;width:18996;height:5890;rotation:90;flip:y;visibility:visible;mso-wrap-style:square" o:connectortype="curved" o:gfxdata="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" strokecolor="#ed7d31 [3205]" strokeweight=".5pt">
+                <v:shape id="Connector: Curved 16" o:spid="_x0000_s1042" type="#_x0000_t37" style="position:absolute;left:7915;top:15299;width:18996;height:5890;rotation:90;flip:y;visibility:visible;mso-wrap-style:square" o:connectortype="curved" o:gfxdata="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" strokecolor="#ed7d31 [3205]" strokeweight=".5pt">
                   <v:stroke endarrow="block" joinstyle="miter"/>
                 </v:shape>
-                <v:shape id="Straight Arrow Connector 17" o:spid="_x0000_s1042" type="#_x0000_t32" style="position:absolute;left:4276;top:8746;width:5899;height:1496;flip:x;visibility:visible;mso-wrap-style:square" o:connectortype="straight" o:gfxdata="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" strokecolor="#ed7d31 [3205]" strokeweight=".5pt">
+                <v:shape id="Straight Arrow Connector 17" o:spid="_x0000_s1043" type="#_x0000_t32" style="position:absolute;left:4276;top:8746;width:5899;height:1496;flip:x;visibility:visible;mso-wrap-style:square" o:connectortype="straight" o:gfxdata="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" strokecolor="#ed7d31 [3205]" strokeweight=".5pt">
                   <v:stroke endarrow="block" joinstyle="miter"/>
                 </v:shape>
-                <v:shape id="Straight Arrow Connector 18" o:spid="_x0000_s1043" type="#_x0000_t32" style="position:absolute;left:4277;top:16936;width:6238;height:1908;flip:x;visibility:visible;mso-wrap-style:square" o:connectortype="straight" o:gfxdata="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" strokecolor="#ed7d31 [3205]" strokeweight=".5pt">
+                <v:shape id="Straight Arrow Connector 18" o:spid="_x0000_s1044" type="#_x0000_t32" style="position:absolute;left:4277;top:16936;width:6238;height:1908;flip:x;visibility:visible;mso-wrap-style:square" o:connectortype="straight" o:gfxdata="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" strokecolor="#ed7d31 [3205]" strokeweight=".5pt">
                   <v:stroke endarrow="block" joinstyle="miter"/>
                 </v:shape>
-                <v:shape id="Straight Arrow Connector 19" o:spid="_x0000_s1044" type="#_x0000_t32" style="position:absolute;left:3663;top:15583;width:6512;height:1902;flip:y;visibility:visible;mso-wrap-style:square" o:connectortype="straight" o:gfxdata="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" strokecolor="#ed7d31 [3205]" strokeweight=".5pt">
+                <v:shape id="Straight Arrow Connector 19" o:spid="_x0000_s1045" type="#_x0000_t32" style="position:absolute;left:3663;top:15583;width:6512;height:1902;flip:y;visibility:visible;mso-wrap-style:square" o:connectortype="straight" o:gfxdata="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" strokecolor="#ed7d31 [3205]" strokeweight=".5pt">
                   <v:stroke endarrow="block" joinstyle="miter"/>
                 </v:shape>
               </v:group>
@@ -936,7 +1074,7 @@
       <w:pPr>
         <w:bidi/>
         <w:rPr>
-          <w:rFonts w:cs="B Zar" w:hint="cs"/>
+          <w:rFonts w:cs="B Zar"/>
           <w:sz w:val="28"/>
           <w:szCs w:val="28"/>
           <w:lang w:bidi="fa-IR"/>
@@ -947,7 +1085,7 @@
       <w:pPr>
         <w:bidi/>
         <w:rPr>
-          <w:rFonts w:cs="B Zar" w:hint="cs"/>
+          <w:rFonts w:cs="B Zar"/>
           <w:sz w:val="28"/>
           <w:szCs w:val="28"/>
           <w:lang w:bidi="fa-IR"/>
@@ -958,18 +1096,148 @@
       <w:pPr>
         <w:bidi/>
         <w:rPr>
-          <w:rFonts w:cs="B Zar" w:hint="cs"/>
-          <w:sz w:val="28"/>
-          <w:szCs w:val="28"/>
-          <w:lang w:bidi="fa-IR"/>
-        </w:rPr>
-      </w:pPr>
+          <w:rFonts w:cs="B Zar"/>
+          <w:sz w:val="28"/>
+          <w:szCs w:val="28"/>
+          <w:lang w:bidi="fa-IR"/>
+        </w:rPr>
+      </w:pPr>
+      <w:r>
+        <w:rPr>
+          <w:noProof/>
+        </w:rPr>
+        <mc:AlternateContent>
+          <mc:Choice Requires="wps">
+            <w:drawing>
+              <wp:anchor distT="0" distB="0" distL="114300" distR="114300" simplePos="0" relativeHeight="251689984" behindDoc="0" locked="0" layoutInCell="1" allowOverlap="1" wp14:anchorId="68C80B12" wp14:editId="10D8F7B9">
+                <wp:simplePos x="0" y="0"/>
+                <wp:positionH relativeFrom="column">
+                  <wp:posOffset>5533696</wp:posOffset>
+                </wp:positionH>
+                <wp:positionV relativeFrom="paragraph">
+                  <wp:posOffset>182880</wp:posOffset>
+                </wp:positionV>
+                <wp:extent cx="706055" cy="706055"/>
+                <wp:effectExtent l="0" t="0" r="18415" b="18415"/>
+                <wp:wrapNone/>
+                <wp:docPr id="21" name="Oval 21"/>
+                <wp:cNvGraphicFramePr/>
+                <a:graphic xmlns:a="http://schemas.openxmlformats.org/drawingml/2006/main">
+                  <a:graphicData uri="http://schemas.microsoft.com/office/word/2010/wordprocessingShape">
+                    <wps:wsp>
+                      <wps:cNvSpPr/>
+                      <wps:spPr>
+                        <a:xfrm>
+                          <a:off x="0" y="0"/>
+                          <a:ext cx="706055" cy="706055"/>
+                        </a:xfrm>
+                        <a:prstGeom prst="ellipse">
+                          <a:avLst/>
+                        </a:prstGeom>
+                      </wps:spPr>
+                      <wps:style>
+                        <a:lnRef idx="2">
+                          <a:schemeClr val="accent4">
+                            <a:shade val="50000"/>
+                          </a:schemeClr>
+                        </a:lnRef>
+                        <a:fillRef idx="1">
+                          <a:schemeClr val="accent4"/>
+                        </a:fillRef>
+                        <a:effectRef idx="0">
+                          <a:schemeClr val="accent4"/>
+                        </a:effectRef>
+                        <a:fontRef idx="minor">
+                          <a:schemeClr val="lt1"/>
+                        </a:fontRef>
+                      </wps:style>
+                      <wps:txbx>
+                        <w:txbxContent>
+                          <w:p>
+                            <w:pPr>
+                              <w:jc w:val="center"/>
+                              <w:rPr>
+                                <w:rFonts w:hint="cs"/>
+                                <w:b/>
+                                <w:bCs/>
+                                <w:sz w:val="20"/>
+                                <w:szCs w:val="20"/>
+                                <w:lang w:bidi="fa-IR"/>
+                              </w:rPr>
+                            </w:pPr>
+                            <w:r>
+                              <w:rPr>
+                                <w:b/>
+                                <w:bCs/>
+                                <w:sz w:val="20"/>
+                                <w:szCs w:val="20"/>
+                                <w:lang w:bidi="fa-IR"/>
+                              </w:rPr>
+                              <w:t>Use</w:t>
+                            </w:r>
+                          </w:p>
+                        </w:txbxContent>
+                      </wps:txbx>
+                      <wps:bodyPr rot="0" spcFirstLastPara="0" vertOverflow="overflow" horzOverflow="overflow" vert="horz" wrap="square" lIns="91440" tIns="45720" rIns="91440" bIns="45720" numCol="1" spcCol="0" rtlCol="0" fromWordArt="0" anchor="ctr" anchorCtr="0" forceAA="0" compatLnSpc="1">
+                        <a:prstTxWarp prst="textNoShape">
+                          <a:avLst/>
+                        </a:prstTxWarp>
+                        <a:noAutofit/>
+                      </wps:bodyPr>
+                    </wps:wsp>
+                  </a:graphicData>
+                </a:graphic>
+                <wp14:sizeRelH relativeFrom="margin">
+                  <wp14:pctWidth>0</wp14:pctWidth>
+                </wp14:sizeRelH>
+                <wp14:sizeRelV relativeFrom="margin">
+                  <wp14:pctHeight>0</wp14:pctHeight>
+                </wp14:sizeRelV>
+              </wp:anchor>
+            </w:drawing>
+          </mc:Choice>
+          <mc:Fallback>
+            <w:pict>
+              <v:oval w14:anchorId="68C80B12" id="Oval 21" o:spid="_x0000_s1046" style="position:absolute;left:0;text-align:left;margin-left:435.7pt;margin-top:14.4pt;width:55.6pt;height:55.6pt;z-index:251689984;visibility:visible;mso-wrap-style:square;mso-width-percent:0;mso-height-percent:0;mso-wrap-distance-left:9pt;mso-wrap-distance-top:0;mso-wrap-distance-right:9pt;mso-wrap-distance-bottom:0;mso-position-horizontal:absolute;mso-position-horizontal-relative:text;mso-position-vertical:absolute;mso-position-vertical-relative:text;mso-width-percent:0;mso-height-percent:0;mso-width-relative:margin;mso-height-relative:margin;v-text-anchor:middle" o:gfxdata="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" fillcolor="#ffc000 [3207]" strokecolor="#7f5f00 [1607]" strokeweight="1pt">
+                <v:stroke joinstyle="miter"/>
+                <v:textbox>
+                  <w:txbxContent>
+                    <w:p>
+                      <w:pPr>
+                        <w:jc w:val="center"/>
+                        <w:rPr>
+                          <w:rFonts w:hint="cs"/>
+                          <w:b/>
+                          <w:bCs/>
+                          <w:sz w:val="20"/>
+                          <w:szCs w:val="20"/>
+                          <w:lang w:bidi="fa-IR"/>
+                        </w:rPr>
+                      </w:pPr>
+                      <w:r>
+                        <w:rPr>
+                          <w:b/>
+                          <w:bCs/>
+                          <w:sz w:val="20"/>
+                          <w:szCs w:val="20"/>
+                          <w:lang w:bidi="fa-IR"/>
+                        </w:rPr>
+                        <w:t>Use</w:t>
+                      </w:r>
+                    </w:p>
+                  </w:txbxContent>
+                </v:textbox>
+              </v:oval>
+            </w:pict>
+          </mc:Fallback>
+        </mc:AlternateContent>
+      </w:r>
     </w:p>
     <w:p>
       <w:pPr>
         <w:bidi/>
         <w:rPr>
-          <w:rFonts w:cs="B Zar" w:hint="cs"/>
+          <w:rFonts w:cs="B Zar"/>
           <w:sz w:val="28"/>
           <w:szCs w:val="28"/>
           <w:lang w:bidi="fa-IR"/>
@@ -980,7 +1248,7 @@
       <w:pPr>
         <w:bidi/>
         <w:rPr>
-          <w:rFonts w:cs="B Zar" w:hint="cs"/>
+          <w:rFonts w:cs="B Zar"/>
           <w:sz w:val="28"/>
           <w:szCs w:val="28"/>
           <w:lang w:bidi="fa-IR"/>
@@ -991,7 +1259,7 @@
       <w:pPr>
         <w:bidi/>
         <w:rPr>
-          <w:rFonts w:cs="B Zar" w:hint="cs"/>
+          <w:rFonts w:cs="B Zar"/>
           <w:sz w:val="28"/>
           <w:szCs w:val="28"/>
           <w:lang w:bidi="fa-IR"/>
@@ -1013,7 +1281,7 @@
       <w:pPr>
         <w:bidi/>
         <w:rPr>
-          <w:rFonts w:cs="B Zar" w:hint="cs"/>
+          <w:rFonts w:cs="B Zar"/>
           <w:sz w:val="28"/>
           <w:szCs w:val="28"/>
           <w:lang w:bidi="fa-IR"/>
@@ -1024,7 +1292,7 @@
       <w:pPr>
         <w:bidi/>
         <w:rPr>
-          <w:rFonts w:cs="B Zar" w:hint="cs"/>
+          <w:rFonts w:cs="B Zar"/>
           <w:sz w:val="28"/>
           <w:szCs w:val="28"/>
           <w:lang w:bidi="fa-IR"/>
@@ -1035,7 +1303,7 @@
       <w:pPr>
         <w:bidi/>
         <w:rPr>
-          <w:rFonts w:cs="B Zar" w:hint="cs"/>
+          <w:rFonts w:cs="B Zar"/>
           <w:sz w:val="28"/>
           <w:szCs w:val="28"/>
           <w:lang w:bidi="fa-IR"/>
@@ -1046,7 +1314,7 @@
       <w:pPr>
         <w:bidi/>
         <w:rPr>
-          <w:rFonts w:cs="B Zar" w:hint="cs"/>
+          <w:rFonts w:cs="B Zar"/>
           <w:sz w:val="28"/>
           <w:szCs w:val="28"/>
           <w:lang w:bidi="fa-IR"/>
@@ -1192,16 +1460,7 @@
           <w:szCs w:val="28"/>
           <w:lang w:bidi="fa-IR"/>
         </w:rPr>
-        <w:t>Def(4)Use(8)</w:t>
-      </w:r>
-      <w:r>
-        <w:rPr>
-          <w:rFonts w:cs="B Zar"/>
-          <w:sz w:val="28"/>
-          <w:szCs w:val="28"/>
-          <w:lang w:bidi="fa-IR"/>
-        </w:rPr>
-        <w:t xml:space="preserve"> : [4,3,5,6,7,2,8]</w:t>
+        <w:t>Def(4)Use(8) : [4,3,5,6,7,2,8]</w:t>
       </w:r>
     </w:p>
     <w:p>
@@ -1300,17 +1559,7 @@
           <w:vertAlign w:val="subscript"/>
           <w:lang w:bidi="fa-IR"/>
         </w:rPr>
-        <w:t>2</w:t>
-      </w:r>
-      <w:r>
-        <w:rPr>
-          <w:rFonts w:cs="B Zar"/>
-          <w:sz w:val="28"/>
-          <w:szCs w:val="28"/>
-          <w:vertAlign w:val="subscript"/>
-          <w:lang w:bidi="fa-IR"/>
-        </w:rPr>
-        <w:t xml:space="preserve"> </w:t>
+        <w:t xml:space="preserve">2 </w:t>
       </w:r>
       <w:r>
         <w:rPr>
@@ -1362,16 +1611,7 @@
           <w:szCs w:val="28"/>
           <w:lang w:bidi="fa-IR"/>
         </w:rPr>
-        <w:t>: 1</w:t>
-      </w:r>
-      <w:r>
-        <w:rPr>
-          <w:rFonts w:cs="B Zar"/>
-          <w:sz w:val="28"/>
-          <w:szCs w:val="28"/>
-          <w:lang w:bidi="fa-IR"/>
-        </w:rPr>
-        <w:t xml:space="preserve"> - 2</w:t>
+        <w:t>: 1 - 2</w:t>
       </w:r>
     </w:p>
     <w:p>
@@ -1405,35 +1645,16 @@
           <w:vertAlign w:val="subscript"/>
           <w:lang w:bidi="fa-IR"/>
         </w:rPr>
-        <w:t>4</w:t>
-      </w:r>
-      <w:r>
-        <w:rPr>
-          <w:rFonts w:cs="B Zar"/>
-          <w:sz w:val="28"/>
-          <w:szCs w:val="28"/>
-          <w:vertAlign w:val="subscript"/>
-          <w:lang w:bidi="fa-IR"/>
-        </w:rPr>
-        <w:t xml:space="preserve"> </w:t>
-      </w:r>
-      <w:r>
-        <w:rPr>
-          <w:rFonts w:cs="B Zar"/>
-          <w:sz w:val="28"/>
-          <w:szCs w:val="28"/>
-          <w:lang w:bidi="fa-IR"/>
-        </w:rPr>
-        <w:t>: 1</w:t>
-      </w:r>
-      <w:r>
-        <w:rPr>
-          <w:rFonts w:cs="B Zar"/>
-          <w:sz w:val="28"/>
-          <w:szCs w:val="28"/>
-          <w:lang w:bidi="fa-IR"/>
-        </w:rPr>
-        <w:t xml:space="preserve"> - 4</w:t>
+        <w:t xml:space="preserve">4 </w:t>
+      </w:r>
+      <w:r>
+        <w:rPr>
+          <w:rFonts w:cs="B Zar"/>
+          <w:sz w:val="28"/>
+          <w:szCs w:val="28"/>
+          <w:lang w:bidi="fa-IR"/>
+        </w:rPr>
+        <w:t>: 1 - 4</w:t>
       </w:r>
     </w:p>
     <w:p>
@@ -1467,35 +1688,16 @@
           <w:vertAlign w:val="subscript"/>
           <w:lang w:bidi="fa-IR"/>
         </w:rPr>
-        <w:t>5</w:t>
-      </w:r>
-      <w:r>
-        <w:rPr>
-          <w:rFonts w:cs="B Zar"/>
-          <w:sz w:val="28"/>
-          <w:szCs w:val="28"/>
-          <w:vertAlign w:val="subscript"/>
-          <w:lang w:bidi="fa-IR"/>
-        </w:rPr>
-        <w:t xml:space="preserve"> </w:t>
-      </w:r>
-      <w:r>
-        <w:rPr>
-          <w:rFonts w:cs="B Zar"/>
-          <w:sz w:val="28"/>
-          <w:szCs w:val="28"/>
-          <w:lang w:bidi="fa-IR"/>
-        </w:rPr>
-        <w:t>: 1</w:t>
-      </w:r>
-      <w:r>
-        <w:rPr>
-          <w:rFonts w:cs="B Zar"/>
-          <w:sz w:val="28"/>
-          <w:szCs w:val="28"/>
-          <w:lang w:bidi="fa-IR"/>
-        </w:rPr>
-        <w:t xml:space="preserve"> - 2 - 3 - 4 - 5</w:t>
+        <w:t xml:space="preserve">5 </w:t>
+      </w:r>
+      <w:r>
+        <w:rPr>
+          <w:rFonts w:cs="B Zar"/>
+          <w:sz w:val="28"/>
+          <w:szCs w:val="28"/>
+          <w:lang w:bidi="fa-IR"/>
+        </w:rPr>
+        <w:t>: 1 - 2 - 3 - 4 - 5</w:t>
       </w:r>
     </w:p>
     <w:p>
@@ -1529,44 +1731,16 @@
           <w:vertAlign w:val="subscript"/>
           <w:lang w:bidi="fa-IR"/>
         </w:rPr>
-        <w:t>6</w:t>
-      </w:r>
-      <w:r>
-        <w:rPr>
-          <w:rFonts w:cs="B Zar"/>
-          <w:sz w:val="28"/>
-          <w:szCs w:val="28"/>
-          <w:vertAlign w:val="subscript"/>
-          <w:lang w:bidi="fa-IR"/>
-        </w:rPr>
-        <w:t xml:space="preserve"> </w:t>
-      </w:r>
-      <w:r>
-        <w:rPr>
-          <w:rFonts w:cs="B Zar"/>
-          <w:sz w:val="28"/>
-          <w:szCs w:val="28"/>
-          <w:lang w:bidi="fa-IR"/>
-        </w:rPr>
-        <w:t>:</w:t>
-      </w:r>
-      <w:r>
-        <w:rPr>
-          <w:rFonts w:cs="B Zar"/>
-          <w:sz w:val="28"/>
-          <w:szCs w:val="28"/>
-          <w:lang w:bidi="fa-IR"/>
-        </w:rPr>
-        <w:t xml:space="preserve"> </w:t>
-      </w:r>
-      <w:r>
-        <w:rPr>
-          <w:rFonts w:cs="B Zar"/>
-          <w:sz w:val="28"/>
-          <w:szCs w:val="28"/>
-          <w:lang w:bidi="fa-IR"/>
-        </w:rPr>
-        <w:t>1 - 2 - 3 - 4 - 5</w:t>
+        <w:t xml:space="preserve">6 </w:t>
+      </w:r>
+      <w:r>
+        <w:rPr>
+          <w:rFonts w:cs="B Zar"/>
+          <w:sz w:val="28"/>
+          <w:szCs w:val="28"/>
+          <w:lang w:bidi="fa-IR"/>
+        </w:rPr>
+        <w:t>: 1 - 2 - 3 - 4 - 5</w:t>
       </w:r>
     </w:p>
     <w:p>
@@ -1694,44 +1868,16 @@
           <w:vertAlign w:val="subscript"/>
           <w:lang w:bidi="fa-IR"/>
         </w:rPr>
-        <w:t>4</w:t>
-      </w:r>
-      <w:r>
-        <w:rPr>
-          <w:rFonts w:cs="B Zar"/>
-          <w:sz w:val="28"/>
-          <w:szCs w:val="28"/>
-          <w:vertAlign w:val="subscript"/>
-          <w:lang w:bidi="fa-IR"/>
-        </w:rPr>
-        <w:t xml:space="preserve"> </w:t>
-      </w:r>
-      <w:r>
-        <w:rPr>
-          <w:rFonts w:cs="B Zar"/>
-          <w:sz w:val="28"/>
-          <w:szCs w:val="28"/>
-          <w:lang w:bidi="fa-IR"/>
-        </w:rPr>
-        <w:t>= [1,2,3,4,</w:t>
-      </w:r>
-      <w:r>
-        <w:rPr>
-          <w:rFonts w:cs="B Zar"/>
-          <w:sz w:val="28"/>
-          <w:szCs w:val="28"/>
-          <w:lang w:bidi="fa-IR"/>
-        </w:rPr>
-        <w:t>3,5,7,2,8</w:t>
-      </w:r>
-      <w:r>
-        <w:rPr>
-          <w:rFonts w:cs="B Zar"/>
-          <w:sz w:val="28"/>
-          <w:szCs w:val="28"/>
-          <w:lang w:bidi="fa-IR"/>
-        </w:rPr>
-        <w:t>]</w:t>
+        <w:t xml:space="preserve">4 </w:t>
+      </w:r>
+      <w:r>
+        <w:rPr>
+          <w:rFonts w:cs="B Zar"/>
+          <w:sz w:val="28"/>
+          <w:szCs w:val="28"/>
+          <w:lang w:bidi="fa-IR"/>
+        </w:rPr>
+        <w:t>= [1,2,3,4,3,5,7,2,8]</w:t>
       </w:r>
     </w:p>
     <w:p>
@@ -1948,17 +2094,7 @@
           <w:vertAlign w:val="subscript"/>
           <w:lang w:bidi="fa-IR"/>
         </w:rPr>
-        <w:t>5</w:t>
-      </w:r>
-      <w:r>
-        <w:rPr>
-          <w:rFonts w:cs="B Zar"/>
-          <w:sz w:val="28"/>
-          <w:szCs w:val="28"/>
-          <w:vertAlign w:val="subscript"/>
-          <w:lang w:bidi="fa-IR"/>
-        </w:rPr>
-        <w:t xml:space="preserve"> </w:t>
+        <w:t xml:space="preserve">5 </w:t>
       </w:r>
       <w:r>
         <w:rPr>
@@ -1983,12 +2119,176 @@
       <w:pPr>
         <w:bidi/>
         <w:rPr>
+          <w:rFonts w:cs="B Zar"/>
+          <w:sz w:val="28"/>
+          <w:szCs w:val="28"/>
+          <w:rtl/>
+          <w:lang w:bidi="fa-IR"/>
+        </w:rPr>
+      </w:pPr>
+      <w:r>
+        <w:rPr>
           <w:rFonts w:cs="B Zar" w:hint="cs"/>
           <w:sz w:val="28"/>
           <w:szCs w:val="28"/>
-          <w:lang w:bidi="fa-IR"/>
-        </w:rPr>
-      </w:pPr>
+          <w:rtl/>
+          <w:lang w:bidi="fa-IR"/>
+        </w:rPr>
+        <w:t xml:space="preserve">و)این پوشش سخت گیرانه ترین حالت ممکن است و می گوید باید تمام مسیر های میان </w:t>
+      </w:r>
+      <w:r>
+        <w:rPr>
+          <w:rFonts w:cs="B Zar"/>
+          <w:sz w:val="28"/>
+          <w:szCs w:val="28"/>
+          <w:lang w:bidi="fa-IR"/>
+        </w:rPr>
+        <w:t>definition</w:t>
+      </w:r>
+      <w:r>
+        <w:rPr>
+          <w:rFonts w:cs="B Zar" w:hint="cs"/>
+          <w:sz w:val="28"/>
+          <w:szCs w:val="28"/>
+          <w:rtl/>
+          <w:lang w:bidi="fa-IR"/>
+        </w:rPr>
+        <w:t xml:space="preserve"> ها و </w:t>
+      </w:r>
+      <w:r>
+        <w:rPr>
+          <w:rFonts w:cs="B Zar"/>
+          <w:sz w:val="28"/>
+          <w:szCs w:val="28"/>
+          <w:lang w:bidi="fa-IR"/>
+        </w:rPr>
+        <w:t>Use</w:t>
+      </w:r>
+      <w:r>
+        <w:rPr>
+          <w:rFonts w:cs="B Zar" w:hint="cs"/>
+          <w:sz w:val="28"/>
+          <w:szCs w:val="28"/>
+          <w:rtl/>
+          <w:lang w:bidi="fa-IR"/>
+        </w:rPr>
+        <w:t xml:space="preserve"> ها پوشش داده شوند</w:t>
+      </w:r>
+      <w:r>
+        <w:rPr>
+          <w:rFonts w:cs="B Zar" w:hint="cs"/>
+          <w:sz w:val="28"/>
+          <w:szCs w:val="28"/>
+          <w:rtl/>
+          <w:lang w:bidi="fa-IR"/>
+        </w:rPr>
+        <w:t xml:space="preserve"> و از میان </w:t>
+      </w:r>
+      <w:r>
+        <w:rPr>
+          <w:rFonts w:cs="B Zar"/>
+          <w:sz w:val="28"/>
+          <w:szCs w:val="28"/>
+          <w:lang w:bidi="fa-IR"/>
+        </w:rPr>
+        <w:t>path</w:t>
+      </w:r>
+      <w:r>
+        <w:rPr>
+          <w:rFonts w:cs="B Zar" w:hint="cs"/>
+          <w:sz w:val="28"/>
+          <w:szCs w:val="28"/>
+          <w:rtl/>
+          <w:lang w:bidi="fa-IR"/>
+        </w:rPr>
+        <w:t xml:space="preserve"> های داده شده </w:t>
+      </w:r>
+      <w:r>
+        <w:rPr>
+          <w:rFonts w:cs="B Zar"/>
+          <w:sz w:val="28"/>
+          <w:szCs w:val="28"/>
+          <w:lang w:bidi="fa-IR"/>
+        </w:rPr>
+        <w:t>r</w:t>
+      </w:r>
+      <w:r>
+        <w:rPr>
+          <w:rFonts w:cs="B Zar"/>
+          <w:sz w:val="28"/>
+          <w:szCs w:val="28"/>
+          <w:vertAlign w:val="subscript"/>
+          <w:lang w:bidi="fa-IR"/>
+        </w:rPr>
+        <w:t>6</w:t>
+      </w:r>
+      <w:r>
+        <w:rPr>
+          <w:rFonts w:cs="B Zar" w:hint="cs"/>
+          <w:sz w:val="28"/>
+          <w:szCs w:val="28"/>
+          <w:vertAlign w:val="subscript"/>
+          <w:rtl/>
+          <w:lang w:bidi="fa-IR"/>
+        </w:rPr>
+        <w:t xml:space="preserve"> </w:t>
+      </w:r>
+      <w:r>
+        <w:rPr>
+          <w:rFonts w:cs="B Zar" w:hint="cs"/>
+          <w:sz w:val="28"/>
+          <w:szCs w:val="28"/>
+          <w:rtl/>
+          <w:lang w:bidi="fa-IR"/>
+        </w:rPr>
+        <w:t>تمامی مسیر ها را پوشش می‌دهد.</w:t>
+      </w:r>
+    </w:p>
+    <w:p>
+      <w:pPr>
+        <w:rPr>
+          <w:rFonts w:cs="B Zar"/>
+          <w:sz w:val="28"/>
+          <w:szCs w:val="28"/>
+          <w:lang w:bidi="fa-IR"/>
+        </w:rPr>
+      </w:pPr>
+      <w:r>
+        <w:rPr>
+          <w:rFonts w:cs="B Zar"/>
+          <w:sz w:val="28"/>
+          <w:szCs w:val="28"/>
+          <w:lang w:bidi="fa-IR"/>
+        </w:rPr>
+        <w:t>r</w:t>
+      </w:r>
+      <w:r>
+        <w:rPr>
+          <w:rFonts w:cs="B Zar"/>
+          <w:sz w:val="28"/>
+          <w:szCs w:val="28"/>
+          <w:vertAlign w:val="subscript"/>
+          <w:lang w:bidi="fa-IR"/>
+        </w:rPr>
+        <w:t xml:space="preserve">6 </w:t>
+      </w:r>
+      <w:r>
+        <w:rPr>
+          <w:rFonts w:cs="B Zar"/>
+          <w:sz w:val="28"/>
+          <w:szCs w:val="28"/>
+          <w:lang w:bidi="fa-IR"/>
+        </w:rPr>
+        <w:t xml:space="preserve">= </w:t>
+      </w:r>
+      <w:r>
+        <w:rPr>
+          <w:rFonts w:ascii="CambriaMath" w:eastAsia="CambriaMath" w:cs="CambriaMath"/>
+          <w:sz w:val="28"/>
+          <w:szCs w:val="28"/>
+        </w:rPr>
+        <w:t>[1,2,3,4,3,5,7,2,3,5,6,7,2,8]</w:t>
+      </w:r>
     </w:p>
     <w:sectPr>
       <w:pgSz w:w="12240" w:h="15840"/>
